--- a/FLUTTER/FLUTTER.docx
+++ b/FLUTTER/FLUTTER.docx
@@ -360,6 +360,18 @@
     </w:p>
     <w:p>
       <w:pPr>
+        <w:pStyle w:val="ListParagraph"/>
+        <w:bidi/>
+        <w:jc w:val="both"/>
+        <w:rPr>
+          <w:rFonts w:ascii="Times New Roman" w:eastAsia="Times New Roman" w:hAnsi="Times New Roman" w:cs="B Nazanin"/>
+          <w:sz w:val="26"/>
+          <w:szCs w:val="26"/>
+        </w:rPr>
+      </w:pPr>
+    </w:p>
+    <w:p>
+      <w:pPr>
         <w:bidi/>
         <w:jc w:val="both"/>
         <w:rPr>
@@ -606,6 +618,18 @@
     </w:p>
     <w:p>
       <w:pPr>
+        <w:pStyle w:val="ListParagraph"/>
+        <w:bidi/>
+        <w:jc w:val="both"/>
+        <w:rPr>
+          <w:rFonts w:ascii="Times New Roman" w:eastAsia="Times New Roman" w:hAnsi="Times New Roman" w:cs="B Nazanin"/>
+          <w:sz w:val="26"/>
+          <w:szCs w:val="26"/>
+        </w:rPr>
+      </w:pPr>
+    </w:p>
+    <w:p>
+      <w:pPr>
         <w:bidi/>
         <w:jc w:val="both"/>
         <w:rPr>
@@ -1129,6 +1153,18 @@
     </w:p>
     <w:p>
       <w:pPr>
+        <w:pStyle w:val="ListParagraph"/>
+        <w:bidi/>
+        <w:jc w:val="both"/>
+        <w:rPr>
+          <w:rFonts w:ascii="Times New Roman" w:eastAsia="Times New Roman" w:hAnsi="Times New Roman" w:cs="B Nazanin"/>
+          <w:sz w:val="26"/>
+          <w:szCs w:val="26"/>
+        </w:rPr>
+      </w:pPr>
+    </w:p>
+    <w:p>
+      <w:pPr>
         <w:bidi/>
         <w:jc w:val="both"/>
         <w:rPr>
@@ -1384,6 +1420,7 @@
           <w:szCs w:val="24"/>
           <w:rtl/>
         </w:rPr>
+        <w:lastRenderedPageBreak/>
         <w:t>توسعه سریع</w:t>
       </w:r>
       <w:r>
@@ -1422,6 +1459,7 @@
     </w:p>
     <w:p>
       <w:pPr>
+        <w:pStyle w:val="ListParagraph"/>
         <w:bidi/>
         <w:jc w:val="both"/>
         <w:rPr>
@@ -1454,7 +1492,6 @@
           <w:szCs w:val="26"/>
           <w:rtl/>
         </w:rPr>
-        <w:lastRenderedPageBreak/>
         <w:t>در</w:t>
       </w:r>
       <w:r>
@@ -1693,15 +1730,7 @@
           <w:sz w:val="24"/>
           <w:szCs w:val="24"/>
         </w:rPr>
-        <w:t xml:space="preserve"> </w:t>
-      </w:r>
-      <w:r>
-        <w:rPr>
-          <w:rFonts w:ascii="IRANSansXFaNum" w:eastAsia="Times New Roman" w:hAnsi="IRANSansXFaNum" w:cs="IRANSansXFaNum"/>
-          <w:sz w:val="24"/>
-          <w:szCs w:val="24"/>
-        </w:rPr>
-        <w:t xml:space="preserve">: </w:t>
+        <w:t xml:space="preserve"> : </w:t>
       </w:r>
       <w:r>
         <w:rPr>
@@ -1748,45 +1777,71 @@
         <w:bidi/>
         <w:spacing w:line="360" w:lineRule="auto"/>
         <w:rPr>
+          <w:rFonts w:ascii="IRANSansXFaNum" w:eastAsia="Times New Roman" w:hAnsi="IRANSansXFaNum" w:cs="IRANSansXFaNum"/>
+          <w:sz w:val="24"/>
+          <w:szCs w:val="24"/>
+          <w:rtl/>
+          <w:lang w:bidi="fa-IR"/>
+        </w:rPr>
+      </w:pPr>
+      <w:r>
+        <w:rPr>
+          <w:rFonts w:ascii="IRANSansXFaNum" w:eastAsia="Times New Roman" w:hAnsi="IRANSansXFaNum" w:cs="IRANSansXFaNum"/>
+          <w:b/>
+          <w:bCs/>
+          <w:sz w:val="24"/>
+          <w:szCs w:val="24"/>
+          <w:rtl/>
+        </w:rPr>
+        <w:t>مدیریت وضعیت</w:t>
+      </w:r>
+      <w:r>
+        <w:rPr>
           <w:rFonts w:ascii="IRANSansXFaNum" w:eastAsia="Times New Roman" w:hAnsi="IRANSansXFaNum" w:cs="IRANSansXFaNum" w:hint="cs"/>
-          <w:sz w:val="24"/>
-          <w:szCs w:val="24"/>
-          <w:rtl/>
-          <w:lang w:bidi="fa-IR"/>
-        </w:rPr>
-      </w:pPr>
-      <w:r>
-        <w:rPr>
-          <w:rFonts w:ascii="IRANSansXFaNum" w:eastAsia="Times New Roman" w:hAnsi="IRANSansXFaNum" w:cs="IRANSansXFaNum"/>
-          <w:b/>
-          <w:bCs/>
-          <w:sz w:val="24"/>
-          <w:szCs w:val="24"/>
-          <w:rtl/>
-        </w:rPr>
-        <w:t>مدیریت وضعیت</w:t>
+          <w:b/>
+          <w:bCs/>
+          <w:sz w:val="24"/>
+          <w:szCs w:val="24"/>
+          <w:rtl/>
+          <w:lang w:bidi="fa-IR"/>
+        </w:rPr>
+        <w:t xml:space="preserve"> </w:t>
+      </w:r>
+      <w:r>
+        <w:rPr>
+          <w:rFonts w:ascii="IRANSansXFaNum" w:eastAsia="Times New Roman" w:hAnsi="IRANSansXFaNum" w:cs="IRANSansXFaNum"/>
+          <w:b/>
+          <w:bCs/>
+          <w:sz w:val="24"/>
+          <w:szCs w:val="24"/>
+        </w:rPr>
+        <w:t>(State Management)</w:t>
       </w:r>
       <w:r>
         <w:rPr>
           <w:rFonts w:ascii="IRANSansXFaNum" w:eastAsia="Times New Roman" w:hAnsi="IRANSansXFaNum" w:cs="IRANSansXFaNum" w:hint="cs"/>
-          <w:b/>
-          <w:bCs/>
-          <w:sz w:val="24"/>
-          <w:szCs w:val="24"/>
-          <w:rtl/>
-          <w:lang w:bidi="fa-IR"/>
+          <w:sz w:val="24"/>
+          <w:szCs w:val="24"/>
+          <w:rtl/>
+        </w:rPr>
+        <w:t xml:space="preserve"> :</w:t>
+      </w:r>
+      <w:r>
+        <w:rPr>
+          <w:rFonts w:ascii="IRANSansXFaNum" w:eastAsia="Times New Roman" w:hAnsi="IRANSansXFaNum" w:cs="IRANSansXFaNum"/>
+          <w:sz w:val="24"/>
+          <w:szCs w:val="24"/>
         </w:rPr>
         <w:t xml:space="preserve"> </w:t>
       </w:r>
       <w:r>
         <w:rPr>
           <w:rFonts w:ascii="IRANSansXFaNum" w:eastAsia="Times New Roman" w:hAnsi="IRANSansXFaNum" w:cs="IRANSansXFaNum"/>
-          <w:b/>
-          <w:bCs/>
-          <w:sz w:val="24"/>
-          <w:szCs w:val="24"/>
-        </w:rPr>
-        <w:t>(State Management)</w:t>
+          <w:sz w:val="24"/>
+          <w:szCs w:val="24"/>
+          <w:rtl/>
+        </w:rPr>
+        <w:t>یادگیری استفاده از ابزارهای مدیریت وضعیت</w:t>
       </w:r>
       <w:r>
         <w:rPr>
@@ -1795,52 +1850,29 @@
           <w:szCs w:val="24"/>
           <w:rtl/>
         </w:rPr>
-        <w:t xml:space="preserve"> :</w:t>
-      </w:r>
-      <w:r>
-        <w:rPr>
-          <w:rFonts w:ascii="IRANSansXFaNum" w:eastAsia="Times New Roman" w:hAnsi="IRANSansXFaNum" w:cs="IRANSansXFaNum"/>
-          <w:sz w:val="24"/>
-          <w:szCs w:val="24"/>
-        </w:rPr>
-        <w:t xml:space="preserve"> </w:t>
-      </w:r>
-      <w:r>
-        <w:rPr>
-          <w:rFonts w:ascii="IRANSansXFaNum" w:eastAsia="Times New Roman" w:hAnsi="IRANSansXFaNum" w:cs="IRANSansXFaNum"/>
-          <w:sz w:val="24"/>
-          <w:szCs w:val="24"/>
-          <w:rtl/>
-        </w:rPr>
-        <w:t>یادگیری استفاده از ابزارهای مدیریت وضعیت</w:t>
-      </w:r>
+        <w:t xml:space="preserve"> مانند </w:t>
+      </w:r>
+      <w:proofErr w:type="spellStart"/>
+      <w:r>
+        <w:rPr>
+          <w:rFonts w:ascii="IRANSansXFaNum" w:eastAsia="Times New Roman" w:hAnsi="IRANSansXFaNum" w:cs="IRANSansXFaNum"/>
+          <w:sz w:val="24"/>
+          <w:szCs w:val="24"/>
+        </w:rPr>
+        <w:t>GetX</w:t>
+      </w:r>
+      <w:proofErr w:type="spellEnd"/>
       <w:r>
         <w:rPr>
           <w:rFonts w:ascii="IRANSansXFaNum" w:eastAsia="Times New Roman" w:hAnsi="IRANSansXFaNum" w:cs="IRANSansXFaNum" w:hint="cs"/>
           <w:sz w:val="24"/>
           <w:szCs w:val="24"/>
           <w:rtl/>
-        </w:rPr>
-        <w:t xml:space="preserve"> مانند </w:t>
-      </w:r>
-      <w:r>
-        <w:rPr>
-          <w:rFonts w:ascii="IRANSansXFaNum" w:eastAsia="Times New Roman" w:hAnsi="IRANSansXFaNum" w:cs="IRANSansXFaNum"/>
-          <w:sz w:val="24"/>
-          <w:szCs w:val="24"/>
-        </w:rPr>
-        <w:t>GetX</w:t>
-      </w:r>
-      <w:r>
-        <w:rPr>
-          <w:rFonts w:ascii="IRANSansXFaNum" w:eastAsia="Times New Roman" w:hAnsi="IRANSansXFaNum" w:cs="IRANSansXFaNum" w:hint="cs"/>
-          <w:sz w:val="24"/>
-          <w:szCs w:val="24"/>
-          <w:rtl/>
           <w:lang w:bidi="fa-IR"/>
         </w:rPr>
         <w:t xml:space="preserve"> و </w:t>
       </w:r>
+      <w:proofErr w:type="spellStart"/>
       <w:r>
         <w:rPr>
           <w:rFonts w:ascii="IRANSansXFaNum" w:eastAsia="Times New Roman" w:hAnsi="IRANSansXFaNum" w:cs="IRANSansXFaNum"/>
@@ -1850,6 +1882,7 @@
         </w:rPr>
         <w:t>ChangeNotifier</w:t>
       </w:r>
+      <w:proofErr w:type="spellEnd"/>
     </w:p>
     <w:p>
       <w:pPr>
@@ -1982,6 +2015,18 @@
     </w:p>
     <w:p>
       <w:pPr>
+        <w:pStyle w:val="ListParagraph"/>
+        <w:bidi/>
+        <w:jc w:val="both"/>
+        <w:rPr>
+          <w:rFonts w:ascii="Times New Roman" w:eastAsia="Times New Roman" w:hAnsi="Times New Roman" w:cs="B Nazanin"/>
+          <w:sz w:val="26"/>
+          <w:szCs w:val="26"/>
+        </w:rPr>
+      </w:pPr>
+    </w:p>
+    <w:p>
+      <w:pPr>
         <w:bidi/>
         <w:jc w:val="both"/>
         <w:rPr>
@@ -2687,6 +2732,7 @@
           <w:rtl/>
           <w:lang w:bidi="fa-IR"/>
         </w:rPr>
+        <w:lastRenderedPageBreak/>
         <w:t>جلسه 2: عملگرها، ویجت‌ها و دستورات شرطی (90 دقیقه)</w:t>
       </w:r>
     </w:p>
@@ -2742,7 +2788,6 @@
           <w:rtl/>
           <w:lang w:bidi="fa-IR"/>
         </w:rPr>
-        <w:lastRenderedPageBreak/>
         <w:t>انواع داده‌ها و متغیرها</w:t>
       </w:r>
     </w:p>
@@ -2855,6 +2900,7 @@
         </w:rPr>
         <w:t xml:space="preserve">، </w:t>
       </w:r>
+      <w:proofErr w:type="gramStart"/>
       <w:r>
         <w:rPr>
           <w:rFonts w:ascii="IRANSansXFaNum" w:eastAsia="Times New Roman" w:hAnsi="IRANSansXFaNum" w:cs="IRANSansXFaNum"/>
@@ -2884,6 +2930,7 @@
         </w:rPr>
         <w:t>و</w:t>
       </w:r>
+      <w:proofErr w:type="gramEnd"/>
       <w:r>
         <w:rPr>
           <w:rFonts w:ascii="IRANSansXFaNum" w:eastAsia="Times New Roman" w:hAnsi="IRANSansXFaNum" w:cs="IRANSansXFaNum"/>
@@ -3721,19 +3768,32 @@
           <w:szCs w:val="24"/>
           <w:lang w:bidi="fa-IR"/>
         </w:rPr>
-        <w:t xml:space="preserve"> RaisedButton</w:t>
-      </w:r>
-      <w:r>
-        <w:rPr>
-          <w:rFonts w:ascii="IRANSansXFaNum" w:eastAsia="Times New Roman" w:hAnsi="IRANSansXFaNum" w:cs="IRANSansXFaNum"/>
-          <w:b/>
-          <w:bCs/>
-          <w:sz w:val="24"/>
-          <w:szCs w:val="24"/>
-          <w:lang w:bidi="fa-IR"/>
-        </w:rPr>
         <w:t xml:space="preserve"> </w:t>
       </w:r>
+      <w:proofErr w:type="spellStart"/>
+      <w:r>
+        <w:rPr>
+          <w:rFonts w:ascii="IRANSansXFaNum" w:eastAsia="Times New Roman" w:hAnsi="IRANSansXFaNum" w:cs="IRANSansXFaNum"/>
+          <w:b/>
+          <w:bCs/>
+          <w:sz w:val="24"/>
+          <w:szCs w:val="24"/>
+          <w:lang w:bidi="fa-IR"/>
+        </w:rPr>
+        <w:t>RaisedButton</w:t>
+      </w:r>
+      <w:proofErr w:type="spellEnd"/>
+      <w:r>
+        <w:rPr>
+          <w:rFonts w:ascii="IRANSansXFaNum" w:eastAsia="Times New Roman" w:hAnsi="IRANSansXFaNum" w:cs="IRANSansXFaNum"/>
+          <w:b/>
+          <w:bCs/>
+          <w:sz w:val="24"/>
+          <w:szCs w:val="24"/>
+          <w:lang w:bidi="fa-IR"/>
+        </w:rPr>
+        <w:t xml:space="preserve"> </w:t>
+      </w:r>
       <w:r>
         <w:rPr>
           <w:rFonts w:ascii="IRANSansXFaNum" w:eastAsia="Times New Roman" w:hAnsi="IRANSansXFaNum" w:cs="IRANSansXFaNum"/>
@@ -3746,16 +3806,29 @@
         </w:rPr>
         <w:t xml:space="preserve">، </w:t>
       </w:r>
-      <w:r>
-        <w:rPr>
-          <w:rFonts w:ascii="IRANSansXFaNum" w:eastAsia="Times New Roman" w:hAnsi="IRANSansXFaNum" w:cs="IRANSansXFaNum"/>
-          <w:b/>
-          <w:bCs/>
-          <w:sz w:val="24"/>
-          <w:szCs w:val="24"/>
-          <w:lang w:bidi="fa-IR"/>
-        </w:rPr>
-        <w:t xml:space="preserve">FloatingActionButton </w:t>
+      <w:proofErr w:type="spellStart"/>
+      <w:r>
+        <w:rPr>
+          <w:rFonts w:ascii="IRANSansXFaNum" w:eastAsia="Times New Roman" w:hAnsi="IRANSansXFaNum" w:cs="IRANSansXFaNum"/>
+          <w:b/>
+          <w:bCs/>
+          <w:sz w:val="24"/>
+          <w:szCs w:val="24"/>
+          <w:lang w:bidi="fa-IR"/>
+        </w:rPr>
+        <w:t>FloatingActionButton</w:t>
+      </w:r>
+      <w:proofErr w:type="spellEnd"/>
+      <w:r>
+        <w:rPr>
+          <w:rFonts w:ascii="IRANSansXFaNum" w:eastAsia="Times New Roman" w:hAnsi="IRANSansXFaNum" w:cs="IRANSansXFaNum"/>
+          <w:b/>
+          <w:bCs/>
+          <w:sz w:val="24"/>
+          <w:szCs w:val="24"/>
+          <w:lang w:bidi="fa-IR"/>
+        </w:rPr>
+        <w:t xml:space="preserve"> </w:t>
       </w:r>
       <w:r>
         <w:rPr>
@@ -3885,6 +3958,7 @@
           <w:rtl/>
           <w:lang w:bidi="fa-IR"/>
         </w:rPr>
+        <w:lastRenderedPageBreak/>
         <w:t>ناوبری بین صفحات با</w:t>
       </w:r>
       <w:r>
@@ -4005,7 +4079,6 @@
           <w:rtl/>
           <w:lang w:bidi="fa-IR"/>
         </w:rPr>
-        <w:lastRenderedPageBreak/>
         <w:t>انتقال داده‌ها بین صفحات</w:t>
       </w:r>
     </w:p>
@@ -4024,6 +4097,7 @@
           <w:lang w:bidi="fa-IR"/>
         </w:rPr>
       </w:pPr>
+      <w:proofErr w:type="gramStart"/>
       <w:r>
         <w:rPr>
           <w:rFonts w:ascii="IRANSansXFaNum" w:eastAsia="Times New Roman" w:hAnsi="IRANSansXFaNum" w:cs="IRANSansXFaNum"/>
@@ -4059,16 +4133,41 @@
         </w:rPr>
         <w:t>و</w:t>
       </w:r>
-      <w:r>
-        <w:rPr>
-          <w:rFonts w:ascii="IRANSansXFaNum" w:eastAsia="Times New Roman" w:hAnsi="IRANSansXFaNum" w:cs="IRANSansXFaNum"/>
-          <w:b/>
-          <w:bCs/>
-          <w:sz w:val="24"/>
-          <w:szCs w:val="24"/>
-          <w:lang w:bidi="fa-IR"/>
-        </w:rPr>
-        <w:t xml:space="preserve"> BottomNavigationBar </w:t>
+      <w:proofErr w:type="gramEnd"/>
+      <w:r>
+        <w:rPr>
+          <w:rFonts w:ascii="IRANSansXFaNum" w:eastAsia="Times New Roman" w:hAnsi="IRANSansXFaNum" w:cs="IRANSansXFaNum"/>
+          <w:b/>
+          <w:bCs/>
+          <w:sz w:val="24"/>
+          <w:szCs w:val="24"/>
+          <w:lang w:bidi="fa-IR"/>
+        </w:rPr>
+        <w:t xml:space="preserve"> </w:t>
+      </w:r>
+      <w:proofErr w:type="spellStart"/>
+      <w:r>
+        <w:rPr>
+          <w:rFonts w:ascii="IRANSansXFaNum" w:eastAsia="Times New Roman" w:hAnsi="IRANSansXFaNum" w:cs="IRANSansXFaNum"/>
+          <w:b/>
+          <w:bCs/>
+          <w:sz w:val="24"/>
+          <w:szCs w:val="24"/>
+          <w:lang w:bidi="fa-IR"/>
+        </w:rPr>
+        <w:t>BottomNavigationBar</w:t>
+      </w:r>
+      <w:proofErr w:type="spellEnd"/>
+      <w:r>
+        <w:rPr>
+          <w:rFonts w:ascii="IRANSansXFaNum" w:eastAsia="Times New Roman" w:hAnsi="IRANSansXFaNum" w:cs="IRANSansXFaNum"/>
+          <w:b/>
+          <w:bCs/>
+          <w:sz w:val="24"/>
+          <w:szCs w:val="24"/>
+          <w:lang w:bidi="fa-IR"/>
+        </w:rPr>
+        <w:t xml:space="preserve"> </w:t>
       </w:r>
       <w:r>
         <w:rPr>
@@ -4162,8 +4261,19 @@
           <w:szCs w:val="24"/>
           <w:lang w:bidi="fa-IR"/>
         </w:rPr>
-        <w:t xml:space="preserve"> BottomNavigationBar</w:t>
-      </w:r>
+        <w:t xml:space="preserve"> </w:t>
+      </w:r>
+      <w:proofErr w:type="spellStart"/>
+      <w:r>
+        <w:rPr>
+          <w:rFonts w:ascii="IRANSansXFaNum" w:eastAsia="Times New Roman" w:hAnsi="IRANSansXFaNum" w:cs="IRANSansXFaNum"/>
+          <w:sz w:val="24"/>
+          <w:szCs w:val="24"/>
+          <w:lang w:bidi="fa-IR"/>
+        </w:rPr>
+        <w:t>BottomNavigationBar</w:t>
+      </w:r>
+      <w:proofErr w:type="spellEnd"/>
     </w:p>
     <w:p>
       <w:pPr>
@@ -4699,7 +4809,31 @@
           <w:szCs w:val="24"/>
           <w:lang w:bidi="fa-IR"/>
         </w:rPr>
-        <w:t xml:space="preserve"> Dio </w:t>
+        <w:t xml:space="preserve"> </w:t>
+      </w:r>
+      <w:proofErr w:type="spellStart"/>
+      <w:r>
+        <w:rPr>
+          <w:rFonts w:ascii="IRANSansXFaNum" w:eastAsia="Times New Roman" w:hAnsi="IRANSansXFaNum" w:cs="IRANSansXFaNum"/>
+          <w:b/>
+          <w:bCs/>
+          <w:sz w:val="24"/>
+          <w:szCs w:val="24"/>
+          <w:lang w:bidi="fa-IR"/>
+        </w:rPr>
+        <w:t>Dio</w:t>
+      </w:r>
+      <w:proofErr w:type="spellEnd"/>
+      <w:r>
+        <w:rPr>
+          <w:rFonts w:ascii="IRANSansXFaNum" w:eastAsia="Times New Roman" w:hAnsi="IRANSansXFaNum" w:cs="IRANSansXFaNum"/>
+          <w:b/>
+          <w:bCs/>
+          <w:sz w:val="24"/>
+          <w:szCs w:val="24"/>
+          <w:lang w:bidi="fa-IR"/>
+        </w:rPr>
+        <w:t xml:space="preserve"> </w:t>
       </w:r>
       <w:r>
         <w:rPr>
@@ -4771,8 +4905,19 @@
           <w:szCs w:val="24"/>
           <w:lang w:bidi="fa-IR"/>
         </w:rPr>
-        <w:t xml:space="preserve"> Dio</w:t>
-      </w:r>
+        <w:t xml:space="preserve"> </w:t>
+      </w:r>
+      <w:proofErr w:type="spellStart"/>
+      <w:r>
+        <w:rPr>
+          <w:rFonts w:ascii="IRANSansXFaNum" w:eastAsia="Times New Roman" w:hAnsi="IRANSansXFaNum" w:cs="IRANSansXFaNum"/>
+          <w:sz w:val="24"/>
+          <w:szCs w:val="24"/>
+          <w:lang w:bidi="fa-IR"/>
+        </w:rPr>
+        <w:t>Dio</w:t>
+      </w:r>
+      <w:proofErr w:type="spellEnd"/>
       <w:r>
         <w:rPr>
           <w:rFonts w:ascii="IRANSansXFaNum" w:eastAsia="Times New Roman" w:hAnsi="IRANSansXFaNum" w:cs="IRANSansXFaNum"/>
@@ -5046,6 +5191,7 @@
           <w:rtl/>
           <w:lang w:bidi="fa-IR"/>
         </w:rPr>
+        <w:lastRenderedPageBreak/>
         <w:t>مدیریت خطاهای شبکه</w:t>
       </w:r>
     </w:p>
@@ -5101,7 +5247,6 @@
           <w:rtl/>
           <w:lang w:bidi="fa-IR"/>
         </w:rPr>
-        <w:lastRenderedPageBreak/>
         <w:t>جلسه 7: مدیریت وضعیت با</w:t>
       </w:r>
       <w:r>
@@ -5113,8 +5258,9 @@
           <w:szCs w:val="27"/>
           <w:lang w:bidi="fa-IR"/>
         </w:rPr>
-        <w:t xml:space="preserve"> GetX </w:t>
-      </w:r>
+        <w:t xml:space="preserve"> </w:t>
+      </w:r>
+      <w:proofErr w:type="spellStart"/>
       <w:r>
         <w:rPr>
           <w:rFonts w:ascii="IRANSansXFaNum" w:eastAsia="Times New Roman" w:hAnsi="IRANSansXFaNum" w:cs="IRANSansXFaNum"/>
@@ -5122,11 +5268,11 @@
           <w:bCs/>
           <w:sz w:val="27"/>
           <w:szCs w:val="27"/>
-          <w:rtl/>
-          <w:lang w:bidi="fa-IR"/>
-        </w:rPr>
-        <w:t>و</w:t>
-      </w:r>
+          <w:lang w:bidi="fa-IR"/>
+        </w:rPr>
+        <w:t>GetX</w:t>
+      </w:r>
+      <w:proofErr w:type="spellEnd"/>
       <w:r>
         <w:rPr>
           <w:rFonts w:ascii="IRANSansXFaNum" w:eastAsia="Times New Roman" w:hAnsi="IRANSansXFaNum" w:cs="IRANSansXFaNum"/>
@@ -5136,7 +5282,54 @@
           <w:szCs w:val="27"/>
           <w:lang w:bidi="fa-IR"/>
         </w:rPr>
-        <w:t xml:space="preserve"> ChangeNotifier </w:t>
+        <w:t xml:space="preserve"> </w:t>
+      </w:r>
+      <w:r>
+        <w:rPr>
+          <w:rFonts w:ascii="IRANSansXFaNum" w:eastAsia="Times New Roman" w:hAnsi="IRANSansXFaNum" w:cs="IRANSansXFaNum"/>
+          <w:b/>
+          <w:bCs/>
+          <w:sz w:val="27"/>
+          <w:szCs w:val="27"/>
+          <w:rtl/>
+          <w:lang w:bidi="fa-IR"/>
+        </w:rPr>
+        <w:t>و</w:t>
+      </w:r>
+      <w:r>
+        <w:rPr>
+          <w:rFonts w:ascii="IRANSansXFaNum" w:eastAsia="Times New Roman" w:hAnsi="IRANSansXFaNum" w:cs="IRANSansXFaNum"/>
+          <w:b/>
+          <w:bCs/>
+          <w:sz w:val="27"/>
+          <w:szCs w:val="27"/>
+          <w:lang w:bidi="fa-IR"/>
+        </w:rPr>
+        <w:t xml:space="preserve"> </w:t>
+      </w:r>
+      <w:proofErr w:type="spellStart"/>
+      <w:r>
+        <w:rPr>
+          <w:rFonts w:ascii="IRANSansXFaNum" w:eastAsia="Times New Roman" w:hAnsi="IRANSansXFaNum" w:cs="IRANSansXFaNum"/>
+          <w:b/>
+          <w:bCs/>
+          <w:sz w:val="27"/>
+          <w:szCs w:val="27"/>
+          <w:lang w:bidi="fa-IR"/>
+        </w:rPr>
+        <w:t>ChangeNotifier</w:t>
+      </w:r>
+      <w:proofErr w:type="spellEnd"/>
+      <w:r>
+        <w:rPr>
+          <w:rFonts w:ascii="IRANSansXFaNum" w:eastAsia="Times New Roman" w:hAnsi="IRANSansXFaNum" w:cs="IRANSansXFaNum"/>
+          <w:b/>
+          <w:bCs/>
+          <w:sz w:val="27"/>
+          <w:szCs w:val="27"/>
+          <w:lang w:bidi="fa-IR"/>
+        </w:rPr>
+        <w:t xml:space="preserve"> </w:t>
       </w:r>
       <w:r>
         <w:rPr>
@@ -5211,7 +5404,31 @@
           <w:szCs w:val="24"/>
           <w:lang w:bidi="fa-IR"/>
         </w:rPr>
-        <w:t xml:space="preserve"> GetX </w:t>
+        <w:t xml:space="preserve"> </w:t>
+      </w:r>
+      <w:proofErr w:type="spellStart"/>
+      <w:r>
+        <w:rPr>
+          <w:rFonts w:ascii="IRANSansXFaNum" w:eastAsia="Times New Roman" w:hAnsi="IRANSansXFaNum" w:cs="IRANSansXFaNum"/>
+          <w:b/>
+          <w:bCs/>
+          <w:sz w:val="24"/>
+          <w:szCs w:val="24"/>
+          <w:lang w:bidi="fa-IR"/>
+        </w:rPr>
+        <w:t>GetX</w:t>
+      </w:r>
+      <w:proofErr w:type="spellEnd"/>
+      <w:r>
+        <w:rPr>
+          <w:rFonts w:ascii="IRANSansXFaNum" w:eastAsia="Times New Roman" w:hAnsi="IRANSansXFaNum" w:cs="IRANSansXFaNum"/>
+          <w:b/>
+          <w:bCs/>
+          <w:sz w:val="24"/>
+          <w:szCs w:val="24"/>
+          <w:lang w:bidi="fa-IR"/>
+        </w:rPr>
+        <w:t xml:space="preserve"> </w:t>
       </w:r>
       <w:r>
         <w:rPr>
@@ -5283,8 +5500,19 @@
           <w:szCs w:val="24"/>
           <w:lang w:bidi="fa-IR"/>
         </w:rPr>
-        <w:t xml:space="preserve"> GetX</w:t>
-      </w:r>
+        <w:t xml:space="preserve"> </w:t>
+      </w:r>
+      <w:proofErr w:type="spellStart"/>
+      <w:r>
+        <w:rPr>
+          <w:rFonts w:ascii="IRANSansXFaNum" w:eastAsia="Times New Roman" w:hAnsi="IRANSansXFaNum" w:cs="IRANSansXFaNum"/>
+          <w:sz w:val="24"/>
+          <w:szCs w:val="24"/>
+          <w:lang w:bidi="fa-IR"/>
+        </w:rPr>
+        <w:t>GetX</w:t>
+      </w:r>
+      <w:proofErr w:type="spellEnd"/>
     </w:p>
     <w:p>
       <w:pPr>
@@ -5349,7 +5577,31 @@
           <w:szCs w:val="24"/>
           <w:lang w:bidi="fa-IR"/>
         </w:rPr>
-        <w:t xml:space="preserve"> ChangeNotifier </w:t>
+        <w:t xml:space="preserve"> </w:t>
+      </w:r>
+      <w:proofErr w:type="spellStart"/>
+      <w:r>
+        <w:rPr>
+          <w:rFonts w:ascii="IRANSansXFaNum" w:eastAsia="Times New Roman" w:hAnsi="IRANSansXFaNum" w:cs="IRANSansXFaNum"/>
+          <w:b/>
+          <w:bCs/>
+          <w:sz w:val="24"/>
+          <w:szCs w:val="24"/>
+          <w:lang w:bidi="fa-IR"/>
+        </w:rPr>
+        <w:t>ChangeNotifier</w:t>
+      </w:r>
+      <w:proofErr w:type="spellEnd"/>
+      <w:r>
+        <w:rPr>
+          <w:rFonts w:ascii="IRANSansXFaNum" w:eastAsia="Times New Roman" w:hAnsi="IRANSansXFaNum" w:cs="IRANSansXFaNum"/>
+          <w:b/>
+          <w:bCs/>
+          <w:sz w:val="24"/>
+          <w:szCs w:val="24"/>
+          <w:lang w:bidi="fa-IR"/>
+        </w:rPr>
+        <w:t xml:space="preserve"> </w:t>
       </w:r>
       <w:r>
         <w:rPr>
@@ -5421,8 +5673,19 @@
           <w:szCs w:val="24"/>
           <w:lang w:bidi="fa-IR"/>
         </w:rPr>
-        <w:t xml:space="preserve"> ChangeNotifier</w:t>
-      </w:r>
+        <w:t xml:space="preserve"> </w:t>
+      </w:r>
+      <w:proofErr w:type="spellStart"/>
+      <w:r>
+        <w:rPr>
+          <w:rFonts w:ascii="IRANSansXFaNum" w:eastAsia="Times New Roman" w:hAnsi="IRANSansXFaNum" w:cs="IRANSansXFaNum"/>
+          <w:sz w:val="24"/>
+          <w:szCs w:val="24"/>
+          <w:lang w:bidi="fa-IR"/>
+        </w:rPr>
+        <w:t>ChangeNotifier</w:t>
+      </w:r>
+      <w:proofErr w:type="spellEnd"/>
     </w:p>
     <w:p>
       <w:pPr>
@@ -5457,8 +5720,19 @@
           <w:szCs w:val="24"/>
           <w:lang w:bidi="fa-IR"/>
         </w:rPr>
-        <w:t xml:space="preserve"> GetX</w:t>
-      </w:r>
+        <w:t xml:space="preserve"> </w:t>
+      </w:r>
+      <w:proofErr w:type="spellStart"/>
+      <w:r>
+        <w:rPr>
+          <w:rFonts w:ascii="IRANSansXFaNum" w:eastAsia="Times New Roman" w:hAnsi="IRANSansXFaNum" w:cs="IRANSansXFaNum"/>
+          <w:sz w:val="24"/>
+          <w:szCs w:val="24"/>
+          <w:lang w:bidi="fa-IR"/>
+        </w:rPr>
+        <w:t>GetX</w:t>
+      </w:r>
+      <w:proofErr w:type="spellEnd"/>
     </w:p>
     <w:p>
       <w:pPr>
@@ -5688,7 +5962,31 @@
           <w:szCs w:val="24"/>
           <w:lang w:bidi="fa-IR"/>
         </w:rPr>
-        <w:t xml:space="preserve"> ProgressBar </w:t>
+        <w:t xml:space="preserve"> </w:t>
+      </w:r>
+      <w:proofErr w:type="spellStart"/>
+      <w:r>
+        <w:rPr>
+          <w:rFonts w:ascii="IRANSansXFaNum" w:eastAsia="Times New Roman" w:hAnsi="IRANSansXFaNum" w:cs="IRANSansXFaNum"/>
+          <w:b/>
+          <w:bCs/>
+          <w:sz w:val="24"/>
+          <w:szCs w:val="24"/>
+          <w:lang w:bidi="fa-IR"/>
+        </w:rPr>
+        <w:t>ProgressBar</w:t>
+      </w:r>
+      <w:proofErr w:type="spellEnd"/>
+      <w:r>
+        <w:rPr>
+          <w:rFonts w:ascii="IRANSansXFaNum" w:eastAsia="Times New Roman" w:hAnsi="IRANSansXFaNum" w:cs="IRANSansXFaNum"/>
+          <w:b/>
+          <w:bCs/>
+          <w:sz w:val="24"/>
+          <w:szCs w:val="24"/>
+          <w:lang w:bidi="fa-IR"/>
+        </w:rPr>
+        <w:t xml:space="preserve"> </w:t>
       </w:r>
       <w:r>
         <w:rPr>
@@ -5746,8 +6044,19 @@
           <w:szCs w:val="24"/>
           <w:lang w:bidi="fa-IR"/>
         </w:rPr>
-        <w:t xml:space="preserve"> ProgressBar</w:t>
-      </w:r>
+        <w:t xml:space="preserve"> </w:t>
+      </w:r>
+      <w:proofErr w:type="spellStart"/>
+      <w:r>
+        <w:rPr>
+          <w:rFonts w:ascii="IRANSansXFaNum" w:eastAsia="Times New Roman" w:hAnsi="IRANSansXFaNum" w:cs="IRANSansXFaNum"/>
+          <w:sz w:val="24"/>
+          <w:szCs w:val="24"/>
+          <w:lang w:bidi="fa-IR"/>
+        </w:rPr>
+        <w:t>ProgressBar</w:t>
+      </w:r>
+      <w:proofErr w:type="spellEnd"/>
     </w:p>
     <w:p>
       <w:pPr>
@@ -5840,7 +6149,31 @@
           <w:szCs w:val="24"/>
           <w:lang w:bidi="fa-IR"/>
         </w:rPr>
-        <w:t xml:space="preserve"> SlideTransition </w:t>
+        <w:t xml:space="preserve"> </w:t>
+      </w:r>
+      <w:proofErr w:type="spellStart"/>
+      <w:r>
+        <w:rPr>
+          <w:rFonts w:ascii="IRANSansXFaNum" w:eastAsia="Times New Roman" w:hAnsi="IRANSansXFaNum" w:cs="IRANSansXFaNum"/>
+          <w:b/>
+          <w:bCs/>
+          <w:sz w:val="24"/>
+          <w:szCs w:val="24"/>
+          <w:lang w:bidi="fa-IR"/>
+        </w:rPr>
+        <w:t>SlideTransition</w:t>
+      </w:r>
+      <w:proofErr w:type="spellEnd"/>
+      <w:r>
+        <w:rPr>
+          <w:rFonts w:ascii="IRANSansXFaNum" w:eastAsia="Times New Roman" w:hAnsi="IRANSansXFaNum" w:cs="IRANSansXFaNum"/>
+          <w:b/>
+          <w:bCs/>
+          <w:sz w:val="24"/>
+          <w:szCs w:val="24"/>
+          <w:lang w:bidi="fa-IR"/>
+        </w:rPr>
+        <w:t xml:space="preserve"> </w:t>
       </w:r>
       <w:r>
         <w:rPr>
@@ -5933,16 +6266,31 @@
           <w:lang w:bidi="fa-IR"/>
         </w:rPr>
       </w:pPr>
-      <w:r>
-        <w:rPr>
-          <w:rFonts w:ascii="IRANSansXFaNum" w:eastAsia="Times New Roman" w:hAnsi="IRANSansXFaNum" w:cs="IRANSansXFaNum"/>
-          <w:b/>
-          <w:bCs/>
-          <w:sz w:val="24"/>
-          <w:szCs w:val="24"/>
-          <w:lang w:bidi="fa-IR"/>
-        </w:rPr>
-        <w:t xml:space="preserve">TabBarView </w:t>
+      <w:proofErr w:type="spellStart"/>
+      <w:proofErr w:type="gramStart"/>
+      <w:r>
+        <w:rPr>
+          <w:rFonts w:ascii="IRANSansXFaNum" w:eastAsia="Times New Roman" w:hAnsi="IRANSansXFaNum" w:cs="IRANSansXFaNum"/>
+          <w:b/>
+          <w:bCs/>
+          <w:sz w:val="24"/>
+          <w:szCs w:val="24"/>
+          <w:lang w:bidi="fa-IR"/>
+        </w:rPr>
+        <w:lastRenderedPageBreak/>
+        <w:t>TabBarView</w:t>
+      </w:r>
+      <w:proofErr w:type="spellEnd"/>
+      <w:r>
+        <w:rPr>
+          <w:rFonts w:ascii="IRANSansXFaNum" w:eastAsia="Times New Roman" w:hAnsi="IRANSansXFaNum" w:cs="IRANSansXFaNum"/>
+          <w:b/>
+          <w:bCs/>
+          <w:sz w:val="24"/>
+          <w:szCs w:val="24"/>
+          <w:lang w:bidi="fa-IR"/>
+        </w:rPr>
+        <w:t xml:space="preserve"> </w:t>
       </w:r>
       <w:r>
         <w:rPr>
@@ -5968,6 +6316,7 @@
         </w:rPr>
         <w:t>و</w:t>
       </w:r>
+      <w:proofErr w:type="gramEnd"/>
       <w:r>
         <w:rPr>
           <w:rFonts w:ascii="IRANSansXFaNum" w:eastAsia="Times New Roman" w:hAnsi="IRANSansXFaNum" w:cs="IRANSansXFaNum" w:hint="cs"/>
@@ -5989,8 +6338,21 @@
           <w:szCs w:val="24"/>
           <w:lang w:bidi="fa-IR"/>
         </w:rPr>
-        <w:t xml:space="preserve"> SnackBar</w:t>
-      </w:r>
+        <w:t xml:space="preserve"> </w:t>
+      </w:r>
+      <w:proofErr w:type="spellStart"/>
+      <w:r>
+        <w:rPr>
+          <w:rFonts w:ascii="IRANSansXFaNum" w:eastAsia="Times New Roman" w:hAnsi="IRANSansXFaNum" w:cs="IRANSansXFaNum"/>
+          <w:b/>
+          <w:bCs/>
+          <w:sz w:val="24"/>
+          <w:szCs w:val="24"/>
+          <w:lang w:bidi="fa-IR"/>
+        </w:rPr>
+        <w:t>SnackBar</w:t>
+      </w:r>
+      <w:proofErr w:type="spellEnd"/>
       <w:r>
         <w:rPr>
           <w:rFonts w:ascii="IRANSansXFaNum" w:eastAsia="Times New Roman" w:hAnsi="IRANSansXFaNum" w:cs="IRANSansXFaNum"/>
@@ -6037,7 +6399,27 @@
           <w:szCs w:val="24"/>
           <w:lang w:bidi="fa-IR"/>
         </w:rPr>
-        <w:t xml:space="preserve"> TabBar </w:t>
+        <w:t xml:space="preserve"> </w:t>
+      </w:r>
+      <w:proofErr w:type="spellStart"/>
+      <w:r>
+        <w:rPr>
+          <w:rFonts w:ascii="IRANSansXFaNum" w:eastAsia="Times New Roman" w:hAnsi="IRANSansXFaNum" w:cs="IRANSansXFaNum"/>
+          <w:sz w:val="24"/>
+          <w:szCs w:val="24"/>
+          <w:lang w:bidi="fa-IR"/>
+        </w:rPr>
+        <w:t>TabBar</w:t>
+      </w:r>
+      <w:proofErr w:type="spellEnd"/>
+      <w:r>
+        <w:rPr>
+          <w:rFonts w:ascii="IRANSansXFaNum" w:eastAsia="Times New Roman" w:hAnsi="IRANSansXFaNum" w:cs="IRANSansXFaNum"/>
+          <w:sz w:val="24"/>
+          <w:szCs w:val="24"/>
+          <w:lang w:bidi="fa-IR"/>
+        </w:rPr>
+        <w:t xml:space="preserve"> </w:t>
       </w:r>
       <w:r>
         <w:rPr>
@@ -6056,8 +6438,19 @@
           <w:szCs w:val="24"/>
           <w:lang w:bidi="fa-IR"/>
         </w:rPr>
-        <w:t xml:space="preserve"> TabBarView</w:t>
-      </w:r>
+        <w:t xml:space="preserve"> </w:t>
+      </w:r>
+      <w:proofErr w:type="spellStart"/>
+      <w:r>
+        <w:rPr>
+          <w:rFonts w:ascii="IRANSansXFaNum" w:eastAsia="Times New Roman" w:hAnsi="IRANSansXFaNum" w:cs="IRANSansXFaNum"/>
+          <w:sz w:val="24"/>
+          <w:szCs w:val="24"/>
+          <w:lang w:bidi="fa-IR"/>
+        </w:rPr>
+        <w:t>TabBarView</w:t>
+      </w:r>
+      <w:proofErr w:type="spellEnd"/>
     </w:p>
     <w:p>
       <w:pPr>
@@ -6092,8 +6485,19 @@
           <w:szCs w:val="24"/>
           <w:lang w:bidi="fa-IR"/>
         </w:rPr>
-        <w:t xml:space="preserve"> SnackBar</w:t>
-      </w:r>
+        <w:t xml:space="preserve"> </w:t>
+      </w:r>
+      <w:proofErr w:type="spellStart"/>
+      <w:r>
+        <w:rPr>
+          <w:rFonts w:ascii="IRANSansXFaNum" w:eastAsia="Times New Roman" w:hAnsi="IRANSansXFaNum" w:cs="IRANSansXFaNum"/>
+          <w:sz w:val="24"/>
+          <w:szCs w:val="24"/>
+          <w:lang w:bidi="fa-IR"/>
+        </w:rPr>
+        <w:t>SnackBar</w:t>
+      </w:r>
+      <w:proofErr w:type="spellEnd"/>
     </w:p>
     <w:p>
       <w:pPr>
@@ -6120,7 +6524,6 @@
           <w:rtl/>
           <w:lang w:bidi="fa-IR"/>
         </w:rPr>
-        <w:lastRenderedPageBreak/>
         <w:t>افزودن انیمیشن به ویجت‌ها (20 دقیقه)</w:t>
       </w:r>
     </w:p>
@@ -6157,7 +6560,27 @@
           <w:szCs w:val="24"/>
           <w:lang w:bidi="fa-IR"/>
         </w:rPr>
-        <w:t xml:space="preserve"> AnimatedContainer </w:t>
+        <w:t xml:space="preserve"> </w:t>
+      </w:r>
+      <w:proofErr w:type="spellStart"/>
+      <w:r>
+        <w:rPr>
+          <w:rFonts w:ascii="IRANSansXFaNum" w:eastAsia="Times New Roman" w:hAnsi="IRANSansXFaNum" w:cs="IRANSansXFaNum"/>
+          <w:sz w:val="24"/>
+          <w:szCs w:val="24"/>
+          <w:lang w:bidi="fa-IR"/>
+        </w:rPr>
+        <w:t>AnimatedContainer</w:t>
+      </w:r>
+      <w:proofErr w:type="spellEnd"/>
+      <w:r>
+        <w:rPr>
+          <w:rFonts w:ascii="IRANSansXFaNum" w:eastAsia="Times New Roman" w:hAnsi="IRANSansXFaNum" w:cs="IRANSansXFaNum"/>
+          <w:sz w:val="24"/>
+          <w:szCs w:val="24"/>
+          <w:lang w:bidi="fa-IR"/>
+        </w:rPr>
+        <w:t xml:space="preserve"> </w:t>
       </w:r>
       <w:r>
         <w:rPr>
@@ -6186,8 +6609,19 @@
           <w:szCs w:val="24"/>
           <w:lang w:bidi="fa-IR"/>
         </w:rPr>
-        <w:t xml:space="preserve"> AnimatedOpacity</w:t>
-      </w:r>
+        <w:t xml:space="preserve"> </w:t>
+      </w:r>
+      <w:proofErr w:type="spellStart"/>
+      <w:r>
+        <w:rPr>
+          <w:rFonts w:ascii="IRANSansXFaNum" w:eastAsia="Times New Roman" w:hAnsi="IRANSansXFaNum" w:cs="IRANSansXFaNum"/>
+          <w:sz w:val="24"/>
+          <w:szCs w:val="24"/>
+          <w:lang w:bidi="fa-IR"/>
+        </w:rPr>
+        <w:t>AnimatedOpacity</w:t>
+      </w:r>
+      <w:proofErr w:type="spellEnd"/>
     </w:p>
     <w:p>
       <w:pPr>

--- a/FLUTTER/FLUTTER.docx
+++ b/FLUTTER/FLUTTER.docx
@@ -960,14 +960,20 @@
         <w:rPr>
           <w:rFonts w:ascii="IRANSansXFaNum" w:eastAsia="Times New Roman" w:hAnsi="IRANSansXFaNum" w:cs="IRANSansXFaNum"/>
         </w:rPr>
-        <w:t xml:space="preserve"> (Windows</w:t>
-      </w:r>
-      <w:r>
-        <w:rPr>
-          <w:rFonts w:ascii="IRANSansXFaNum" w:eastAsia="Times New Roman" w:hAnsi="IRANSansXFaNum" w:cs="IRANSansXFaNum"/>
-          <w:rtl/>
-        </w:rPr>
-        <w:t xml:space="preserve">، </w:t>
+        <w:t xml:space="preserve"> Windows</w:t>
+      </w:r>
+      <w:r>
+        <w:rPr>
+          <w:rFonts w:ascii="IRANSansXFaNum" w:eastAsia="Times New Roman" w:hAnsi="IRANSansXFaNum" w:cs="IRANSansXFaNum"/>
+          <w:rtl/>
+        </w:rPr>
+        <w:t>،</w:t>
+      </w:r>
+      <w:r>
+        <w:rPr>
+          <w:rFonts w:ascii="IRANSansXFaNum" w:eastAsia="Times New Roman" w:hAnsi="IRANSansXFaNum" w:cs="IRANSansXFaNum"/>
+        </w:rPr>
+        <w:t xml:space="preserve"> </w:t>
       </w:r>
       <w:r>
         <w:rPr>
@@ -984,9 +990,17 @@
       </w:r>
       <w:r>
         <w:rPr>
-          <w:rFonts w:ascii="IRANSansXFaNum" w:eastAsia="Times New Roman" w:hAnsi="IRANSansXFaNum" w:cs="IRANSansXFaNum"/>
-        </w:rPr>
-        <w:t xml:space="preserve"> Linux) </w:t>
+          <w:rFonts w:ascii="IRANSansXFaNum" w:eastAsia="Times New Roman" w:hAnsi="IRANSansXFaNum" w:cs="IRANSansXFaNum" w:hint="cs"/>
+          <w:rtl/>
+          <w:lang w:bidi="fa-IR"/>
+        </w:rPr>
+        <w:t xml:space="preserve"> </w:t>
+      </w:r>
+      <w:r>
+        <w:rPr>
+          <w:rFonts w:ascii="IRANSansXFaNum" w:eastAsia="Times New Roman" w:hAnsi="IRANSansXFaNum" w:cs="IRANSansXFaNum"/>
+        </w:rPr>
+        <w:t xml:space="preserve"> Linux</w:t>
       </w:r>
       <w:r>
         <w:rPr>
@@ -1188,7 +1202,7 @@
           <w:szCs w:val="26"/>
           <w:rtl/>
         </w:rPr>
-        <w:t xml:space="preserve">موارد استفاده از </w:t>
+        <w:t>موارد استفاده از</w:t>
       </w:r>
       <w:r>
         <w:rPr>
@@ -1199,17 +1213,16 @@
           <w:sz w:val="26"/>
           <w:szCs w:val="26"/>
         </w:rPr>
-        <w:t>SQL Server</w:t>
-      </w:r>
-      <w:r>
-        <w:rPr>
-          <w:rFonts w:ascii="IRANSansXFaNum" w:eastAsia="Times New Roman" w:hAnsi="IRANSansXFaNum" w:cs="IRANSansXFaNum" w:hint="cs"/>
+        <w:t>Flutter</w:t>
+      </w:r>
+      <w:r>
+        <w:rPr>
+          <w:rFonts w:ascii="IRANSansXFaNum" w:eastAsia="Times New Roman" w:hAnsi="IRANSansXFaNum" w:cs="IRANSansXFaNum"/>
           <w:b/>
           <w:bCs/>
           <w:color w:val="0000CC"/>
           <w:sz w:val="26"/>
           <w:szCs w:val="26"/>
-          <w:rtl/>
         </w:rPr>
         <w:t xml:space="preserve"> </w:t>
       </w:r>
@@ -1223,6 +1236,18 @@
           <w:szCs w:val="26"/>
           <w:rtl/>
         </w:rPr>
+        <w:t xml:space="preserve"> </w:t>
+      </w:r>
+      <w:r>
+        <w:rPr>
+          <w:rFonts w:ascii="IRANSansXFaNum" w:eastAsia="Times New Roman" w:hAnsi="IRANSansXFaNum" w:cs="IRANSansXFaNum" w:hint="cs"/>
+          <w:b/>
+          <w:bCs/>
+          <w:color w:val="0000CC"/>
+          <w:sz w:val="26"/>
+          <w:szCs w:val="26"/>
+          <w:rtl/>
+        </w:rPr>
         <w:t>در بازار کار</w:t>
       </w:r>
     </w:p>
@@ -1277,14 +1302,18 @@
         <w:bidi/>
         <w:jc w:val="both"/>
         <w:rPr>
-          <w:rFonts w:ascii="IRANSansXFaNum" w:eastAsia="Times New Roman" w:hAnsi="IRANSansXFaNum" w:cs="IRANSansXFaNum"/>
-          <w:sz w:val="24"/>
-          <w:szCs w:val="24"/>
-        </w:rPr>
-      </w:pPr>
-      <w:r>
-        <w:rPr>
-          <w:rFonts w:ascii="IRANSansXFaNum" w:eastAsia="Times New Roman" w:hAnsi="IRANSansXFaNum" w:cs="IRANSansXFaNum"/>
+          <w:rFonts w:ascii="IRANSansXFaNum" w:eastAsia="Times New Roman" w:hAnsi="IRANSansXFaNum" w:cs="IRANSansXFaNum" w:hint="cs"/>
+          <w:sz w:val="24"/>
+          <w:szCs w:val="24"/>
+          <w:rtl/>
+          <w:lang w:bidi="fa-IR"/>
+        </w:rPr>
+      </w:pPr>
+      <w:r>
+        <w:rPr>
+          <w:rFonts w:ascii="IRANSansXFaNum" w:eastAsia="Times New Roman" w:hAnsi="IRANSansXFaNum" w:cs="IRANSansXFaNum"/>
+          <w:b/>
+          <w:bCs/>
           <w:sz w:val="24"/>
           <w:szCs w:val="24"/>
           <w:rtl/>
@@ -1294,14 +1323,26 @@
       <w:r>
         <w:rPr>
           <w:rFonts w:ascii="IRANSansXFaNum" w:eastAsia="Times New Roman" w:hAnsi="IRANSansXFaNum" w:cs="IRANSansXFaNum"/>
-          <w:sz w:val="24"/>
-          <w:szCs w:val="24"/>
-        </w:rPr>
-        <w:t xml:space="preserve"> iOS </w:t>
-      </w:r>
-      <w:r>
-        <w:rPr>
-          <w:rFonts w:ascii="IRANSansXFaNum" w:eastAsia="Times New Roman" w:hAnsi="IRANSansXFaNum" w:cs="IRANSansXFaNum"/>
+          <w:b/>
+          <w:bCs/>
+          <w:sz w:val="24"/>
+          <w:szCs w:val="24"/>
+        </w:rPr>
+        <w:t xml:space="preserve"> iOS</w:t>
+      </w:r>
+      <w:r>
+        <w:rPr>
+          <w:rFonts w:ascii="IRANSansXFaNum" w:eastAsia="Times New Roman" w:hAnsi="IRANSansXFaNum" w:cs="IRANSansXFaNum"/>
+          <w:sz w:val="24"/>
+          <w:szCs w:val="24"/>
+        </w:rPr>
+        <w:t xml:space="preserve"> </w:t>
+      </w:r>
+      <w:r>
+        <w:rPr>
+          <w:rFonts w:ascii="IRANSansXFaNum" w:eastAsia="Times New Roman" w:hAnsi="IRANSansXFaNum" w:cs="IRANSansXFaNum"/>
+          <w:b/>
+          <w:bCs/>
           <w:sz w:val="24"/>
           <w:szCs w:val="24"/>
           <w:rtl/>
@@ -1335,10 +1376,20 @@
       <w:r>
         <w:rPr>
           <w:rFonts w:ascii="IRANSansXFaNum" w:eastAsia="Times New Roman" w:hAnsi="IRANSansXFaNum" w:cs="IRANSansXFaNum"/>
-          <w:sz w:val="24"/>
-          <w:szCs w:val="24"/>
-        </w:rPr>
-        <w:t xml:space="preserve">Android </w:t>
+          <w:b/>
+          <w:bCs/>
+          <w:sz w:val="24"/>
+          <w:szCs w:val="24"/>
+        </w:rPr>
+        <w:t>Android</w:t>
+      </w:r>
+      <w:r>
+        <w:rPr>
+          <w:rFonts w:ascii="IRANSansXFaNum" w:eastAsia="Times New Roman" w:hAnsi="IRANSansXFaNum" w:cs="IRANSansXFaNum"/>
+          <w:sz w:val="24"/>
+          <w:szCs w:val="24"/>
+        </w:rPr>
+        <w:t xml:space="preserve"> </w:t>
       </w:r>
       <w:r>
         <w:rPr>
@@ -1371,6 +1422,8 @@
       <w:r>
         <w:rPr>
           <w:rFonts w:ascii="IRANSansXFaNum" w:eastAsia="Times New Roman" w:hAnsi="IRANSansXFaNum" w:cs="IRANSansXFaNum"/>
+          <w:b/>
+          <w:bCs/>
           <w:sz w:val="24"/>
           <w:szCs w:val="24"/>
           <w:rtl/>
@@ -1384,6 +1437,15 @@
           <w:szCs w:val="24"/>
         </w:rPr>
         <w:t xml:space="preserve">: </w:t>
+      </w:r>
+      <w:r>
+        <w:rPr>
+          <w:rFonts w:ascii="IRANSansXFaNum" w:eastAsia="Times New Roman" w:hAnsi="IRANSansXFaNum" w:cs="IRANSansXFaNum" w:hint="cs"/>
+          <w:sz w:val="24"/>
+          <w:szCs w:val="24"/>
+          <w:rtl/>
+        </w:rPr>
+        <w:t xml:space="preserve"> </w:t>
       </w:r>
       <w:r>
         <w:rPr>
@@ -1416,6 +1478,8 @@
       <w:r>
         <w:rPr>
           <w:rFonts w:ascii="IRANSansXFaNum" w:eastAsia="Times New Roman" w:hAnsi="IRANSansXFaNum" w:cs="IRANSansXFaNum"/>
+          <w:b/>
+          <w:bCs/>
           <w:sz w:val="24"/>
           <w:szCs w:val="24"/>
           <w:rtl/>
@@ -1758,14 +1822,6 @@
         </w:rPr>
         <w:t>اپلیکیشن‌ها</w:t>
       </w:r>
-      <w:r>
-        <w:rPr>
-          <w:rFonts w:ascii="IRANSansXFaNum" w:eastAsia="Times New Roman" w:hAnsi="IRANSansXFaNum" w:cs="IRANSansXFaNum"/>
-          <w:sz w:val="24"/>
-          <w:szCs w:val="24"/>
-        </w:rPr>
-        <w:t>.</w:t>
-      </w:r>
     </w:p>
     <w:p>
       <w:pPr>
@@ -1852,7 +1908,6 @@
         </w:rPr>
         <w:t xml:space="preserve"> مانند </w:t>
       </w:r>
-      <w:proofErr w:type="spellStart"/>
       <w:r>
         <w:rPr>
           <w:rFonts w:ascii="IRANSansXFaNum" w:eastAsia="Times New Roman" w:hAnsi="IRANSansXFaNum" w:cs="IRANSansXFaNum"/>
@@ -1861,7 +1916,6 @@
         </w:rPr>
         <w:t>GetX</w:t>
       </w:r>
-      <w:proofErr w:type="spellEnd"/>
       <w:r>
         <w:rPr>
           <w:rFonts w:ascii="IRANSansXFaNum" w:eastAsia="Times New Roman" w:hAnsi="IRANSansXFaNum" w:cs="IRANSansXFaNum" w:hint="cs"/>
@@ -1872,7 +1926,6 @@
         </w:rPr>
         <w:t xml:space="preserve"> و </w:t>
       </w:r>
-      <w:proofErr w:type="spellStart"/>
       <w:r>
         <w:rPr>
           <w:rFonts w:ascii="IRANSansXFaNum" w:eastAsia="Times New Roman" w:hAnsi="IRANSansXFaNum" w:cs="IRANSansXFaNum"/>
@@ -1882,7 +1935,6 @@
         </w:rPr>
         <w:t>ChangeNotifier</w:t>
       </w:r>
-      <w:proofErr w:type="spellEnd"/>
     </w:p>
     <w:p>
       <w:pPr>
@@ -2900,7 +2952,6 @@
         </w:rPr>
         <w:t xml:space="preserve">، </w:t>
       </w:r>
-      <w:proofErr w:type="gramStart"/>
       <w:r>
         <w:rPr>
           <w:rFonts w:ascii="IRANSansXFaNum" w:eastAsia="Times New Roman" w:hAnsi="IRANSansXFaNum" w:cs="IRANSansXFaNum"/>
@@ -2930,7 +2981,6 @@
         </w:rPr>
         <w:t>و</w:t>
       </w:r>
-      <w:proofErr w:type="gramEnd"/>
       <w:r>
         <w:rPr>
           <w:rFonts w:ascii="IRANSansXFaNum" w:eastAsia="Times New Roman" w:hAnsi="IRANSansXFaNum" w:cs="IRANSansXFaNum"/>
@@ -3768,32 +3818,19 @@
           <w:szCs w:val="24"/>
           <w:lang w:bidi="fa-IR"/>
         </w:rPr>
+        <w:t xml:space="preserve"> RaisedButton</w:t>
+      </w:r>
+      <w:r>
+        <w:rPr>
+          <w:rFonts w:ascii="IRANSansXFaNum" w:eastAsia="Times New Roman" w:hAnsi="IRANSansXFaNum" w:cs="IRANSansXFaNum"/>
+          <w:b/>
+          <w:bCs/>
+          <w:sz w:val="24"/>
+          <w:szCs w:val="24"/>
+          <w:lang w:bidi="fa-IR"/>
+        </w:rPr>
         <w:t xml:space="preserve"> </w:t>
       </w:r>
-      <w:proofErr w:type="spellStart"/>
-      <w:r>
-        <w:rPr>
-          <w:rFonts w:ascii="IRANSansXFaNum" w:eastAsia="Times New Roman" w:hAnsi="IRANSansXFaNum" w:cs="IRANSansXFaNum"/>
-          <w:b/>
-          <w:bCs/>
-          <w:sz w:val="24"/>
-          <w:szCs w:val="24"/>
-          <w:lang w:bidi="fa-IR"/>
-        </w:rPr>
-        <w:t>RaisedButton</w:t>
-      </w:r>
-      <w:proofErr w:type="spellEnd"/>
-      <w:r>
-        <w:rPr>
-          <w:rFonts w:ascii="IRANSansXFaNum" w:eastAsia="Times New Roman" w:hAnsi="IRANSansXFaNum" w:cs="IRANSansXFaNum"/>
-          <w:b/>
-          <w:bCs/>
-          <w:sz w:val="24"/>
-          <w:szCs w:val="24"/>
-          <w:lang w:bidi="fa-IR"/>
-        </w:rPr>
-        <w:t xml:space="preserve"> </w:t>
-      </w:r>
       <w:r>
         <w:rPr>
           <w:rFonts w:ascii="IRANSansXFaNum" w:eastAsia="Times New Roman" w:hAnsi="IRANSansXFaNum" w:cs="IRANSansXFaNum"/>
@@ -3806,29 +3843,16 @@
         </w:rPr>
         <w:t xml:space="preserve">، </w:t>
       </w:r>
-      <w:proofErr w:type="spellStart"/>
-      <w:r>
-        <w:rPr>
-          <w:rFonts w:ascii="IRANSansXFaNum" w:eastAsia="Times New Roman" w:hAnsi="IRANSansXFaNum" w:cs="IRANSansXFaNum"/>
-          <w:b/>
-          <w:bCs/>
-          <w:sz w:val="24"/>
-          <w:szCs w:val="24"/>
-          <w:lang w:bidi="fa-IR"/>
-        </w:rPr>
-        <w:t>FloatingActionButton</w:t>
-      </w:r>
-      <w:proofErr w:type="spellEnd"/>
-      <w:r>
-        <w:rPr>
-          <w:rFonts w:ascii="IRANSansXFaNum" w:eastAsia="Times New Roman" w:hAnsi="IRANSansXFaNum" w:cs="IRANSansXFaNum"/>
-          <w:b/>
-          <w:bCs/>
-          <w:sz w:val="24"/>
-          <w:szCs w:val="24"/>
-          <w:lang w:bidi="fa-IR"/>
-        </w:rPr>
-        <w:t xml:space="preserve"> </w:t>
+      <w:r>
+        <w:rPr>
+          <w:rFonts w:ascii="IRANSansXFaNum" w:eastAsia="Times New Roman" w:hAnsi="IRANSansXFaNum" w:cs="IRANSansXFaNum"/>
+          <w:b/>
+          <w:bCs/>
+          <w:sz w:val="24"/>
+          <w:szCs w:val="24"/>
+          <w:lang w:bidi="fa-IR"/>
+        </w:rPr>
+        <w:t xml:space="preserve">FloatingActionButton </w:t>
       </w:r>
       <w:r>
         <w:rPr>
@@ -4097,7 +4121,6 @@
           <w:lang w:bidi="fa-IR"/>
         </w:rPr>
       </w:pPr>
-      <w:proofErr w:type="gramStart"/>
       <w:r>
         <w:rPr>
           <w:rFonts w:ascii="IRANSansXFaNum" w:eastAsia="Times New Roman" w:hAnsi="IRANSansXFaNum" w:cs="IRANSansXFaNum"/>
@@ -4133,41 +4156,16 @@
         </w:rPr>
         <w:t>و</w:t>
       </w:r>
-      <w:proofErr w:type="gramEnd"/>
-      <w:r>
-        <w:rPr>
-          <w:rFonts w:ascii="IRANSansXFaNum" w:eastAsia="Times New Roman" w:hAnsi="IRANSansXFaNum" w:cs="IRANSansXFaNum"/>
-          <w:b/>
-          <w:bCs/>
-          <w:sz w:val="24"/>
-          <w:szCs w:val="24"/>
-          <w:lang w:bidi="fa-IR"/>
-        </w:rPr>
-        <w:t xml:space="preserve"> </w:t>
-      </w:r>
-      <w:proofErr w:type="spellStart"/>
-      <w:r>
-        <w:rPr>
-          <w:rFonts w:ascii="IRANSansXFaNum" w:eastAsia="Times New Roman" w:hAnsi="IRANSansXFaNum" w:cs="IRANSansXFaNum"/>
-          <w:b/>
-          <w:bCs/>
-          <w:sz w:val="24"/>
-          <w:szCs w:val="24"/>
-          <w:lang w:bidi="fa-IR"/>
-        </w:rPr>
-        <w:t>BottomNavigationBar</w:t>
-      </w:r>
-      <w:proofErr w:type="spellEnd"/>
-      <w:r>
-        <w:rPr>
-          <w:rFonts w:ascii="IRANSansXFaNum" w:eastAsia="Times New Roman" w:hAnsi="IRANSansXFaNum" w:cs="IRANSansXFaNum"/>
-          <w:b/>
-          <w:bCs/>
-          <w:sz w:val="24"/>
-          <w:szCs w:val="24"/>
-          <w:lang w:bidi="fa-IR"/>
-        </w:rPr>
-        <w:t xml:space="preserve"> </w:t>
+      <w:r>
+        <w:rPr>
+          <w:rFonts w:ascii="IRANSansXFaNum" w:eastAsia="Times New Roman" w:hAnsi="IRANSansXFaNum" w:cs="IRANSansXFaNum"/>
+          <w:b/>
+          <w:bCs/>
+          <w:sz w:val="24"/>
+          <w:szCs w:val="24"/>
+          <w:lang w:bidi="fa-IR"/>
+        </w:rPr>
+        <w:t xml:space="preserve"> BottomNavigationBar </w:t>
       </w:r>
       <w:r>
         <w:rPr>
@@ -4261,19 +4259,8 @@
           <w:szCs w:val="24"/>
           <w:lang w:bidi="fa-IR"/>
         </w:rPr>
-        <w:t xml:space="preserve"> </w:t>
-      </w:r>
-      <w:proofErr w:type="spellStart"/>
-      <w:r>
-        <w:rPr>
-          <w:rFonts w:ascii="IRANSansXFaNum" w:eastAsia="Times New Roman" w:hAnsi="IRANSansXFaNum" w:cs="IRANSansXFaNum"/>
-          <w:sz w:val="24"/>
-          <w:szCs w:val="24"/>
-          <w:lang w:bidi="fa-IR"/>
-        </w:rPr>
-        <w:t>BottomNavigationBar</w:t>
-      </w:r>
-      <w:proofErr w:type="spellEnd"/>
+        <w:t xml:space="preserve"> BottomNavigationBar</w:t>
+      </w:r>
     </w:p>
     <w:p>
       <w:pPr>
@@ -4809,31 +4796,7 @@
           <w:szCs w:val="24"/>
           <w:lang w:bidi="fa-IR"/>
         </w:rPr>
-        <w:t xml:space="preserve"> </w:t>
-      </w:r>
-      <w:proofErr w:type="spellStart"/>
-      <w:r>
-        <w:rPr>
-          <w:rFonts w:ascii="IRANSansXFaNum" w:eastAsia="Times New Roman" w:hAnsi="IRANSansXFaNum" w:cs="IRANSansXFaNum"/>
-          <w:b/>
-          <w:bCs/>
-          <w:sz w:val="24"/>
-          <w:szCs w:val="24"/>
-          <w:lang w:bidi="fa-IR"/>
-        </w:rPr>
-        <w:t>Dio</w:t>
-      </w:r>
-      <w:proofErr w:type="spellEnd"/>
-      <w:r>
-        <w:rPr>
-          <w:rFonts w:ascii="IRANSansXFaNum" w:eastAsia="Times New Roman" w:hAnsi="IRANSansXFaNum" w:cs="IRANSansXFaNum"/>
-          <w:b/>
-          <w:bCs/>
-          <w:sz w:val="24"/>
-          <w:szCs w:val="24"/>
-          <w:lang w:bidi="fa-IR"/>
-        </w:rPr>
-        <w:t xml:space="preserve"> </w:t>
+        <w:t xml:space="preserve"> Dio </w:t>
       </w:r>
       <w:r>
         <w:rPr>
@@ -4905,19 +4868,8 @@
           <w:szCs w:val="24"/>
           <w:lang w:bidi="fa-IR"/>
         </w:rPr>
-        <w:t xml:space="preserve"> </w:t>
-      </w:r>
-      <w:proofErr w:type="spellStart"/>
-      <w:r>
-        <w:rPr>
-          <w:rFonts w:ascii="IRANSansXFaNum" w:eastAsia="Times New Roman" w:hAnsi="IRANSansXFaNum" w:cs="IRANSansXFaNum"/>
-          <w:sz w:val="24"/>
-          <w:szCs w:val="24"/>
-          <w:lang w:bidi="fa-IR"/>
-        </w:rPr>
-        <w:t>Dio</w:t>
-      </w:r>
-      <w:proofErr w:type="spellEnd"/>
+        <w:t xml:space="preserve"> Dio</w:t>
+      </w:r>
       <w:r>
         <w:rPr>
           <w:rFonts w:ascii="IRANSansXFaNum" w:eastAsia="Times New Roman" w:hAnsi="IRANSansXFaNum" w:cs="IRANSansXFaNum"/>
@@ -5258,9 +5210,8 @@
           <w:szCs w:val="27"/>
           <w:lang w:bidi="fa-IR"/>
         </w:rPr>
-        <w:t xml:space="preserve"> </w:t>
-      </w:r>
-      <w:proofErr w:type="spellStart"/>
+        <w:t xml:space="preserve"> GetX </w:t>
+      </w:r>
       <w:r>
         <w:rPr>
           <w:rFonts w:ascii="IRANSansXFaNum" w:eastAsia="Times New Roman" w:hAnsi="IRANSansXFaNum" w:cs="IRANSansXFaNum"/>
@@ -5268,11 +5219,11 @@
           <w:bCs/>
           <w:sz w:val="27"/>
           <w:szCs w:val="27"/>
-          <w:lang w:bidi="fa-IR"/>
-        </w:rPr>
-        <w:t>GetX</w:t>
-      </w:r>
-      <w:proofErr w:type="spellEnd"/>
+          <w:rtl/>
+          <w:lang w:bidi="fa-IR"/>
+        </w:rPr>
+        <w:t>و</w:t>
+      </w:r>
       <w:r>
         <w:rPr>
           <w:rFonts w:ascii="IRANSansXFaNum" w:eastAsia="Times New Roman" w:hAnsi="IRANSansXFaNum" w:cs="IRANSansXFaNum"/>
@@ -5282,54 +5233,7 @@
           <w:szCs w:val="27"/>
           <w:lang w:bidi="fa-IR"/>
         </w:rPr>
-        <w:t xml:space="preserve"> </w:t>
-      </w:r>
-      <w:r>
-        <w:rPr>
-          <w:rFonts w:ascii="IRANSansXFaNum" w:eastAsia="Times New Roman" w:hAnsi="IRANSansXFaNum" w:cs="IRANSansXFaNum"/>
-          <w:b/>
-          <w:bCs/>
-          <w:sz w:val="27"/>
-          <w:szCs w:val="27"/>
-          <w:rtl/>
-          <w:lang w:bidi="fa-IR"/>
-        </w:rPr>
-        <w:t>و</w:t>
-      </w:r>
-      <w:r>
-        <w:rPr>
-          <w:rFonts w:ascii="IRANSansXFaNum" w:eastAsia="Times New Roman" w:hAnsi="IRANSansXFaNum" w:cs="IRANSansXFaNum"/>
-          <w:b/>
-          <w:bCs/>
-          <w:sz w:val="27"/>
-          <w:szCs w:val="27"/>
-          <w:lang w:bidi="fa-IR"/>
-        </w:rPr>
-        <w:t xml:space="preserve"> </w:t>
-      </w:r>
-      <w:proofErr w:type="spellStart"/>
-      <w:r>
-        <w:rPr>
-          <w:rFonts w:ascii="IRANSansXFaNum" w:eastAsia="Times New Roman" w:hAnsi="IRANSansXFaNum" w:cs="IRANSansXFaNum"/>
-          <w:b/>
-          <w:bCs/>
-          <w:sz w:val="27"/>
-          <w:szCs w:val="27"/>
-          <w:lang w:bidi="fa-IR"/>
-        </w:rPr>
-        <w:t>ChangeNotifier</w:t>
-      </w:r>
-      <w:proofErr w:type="spellEnd"/>
-      <w:r>
-        <w:rPr>
-          <w:rFonts w:ascii="IRANSansXFaNum" w:eastAsia="Times New Roman" w:hAnsi="IRANSansXFaNum" w:cs="IRANSansXFaNum"/>
-          <w:b/>
-          <w:bCs/>
-          <w:sz w:val="27"/>
-          <w:szCs w:val="27"/>
-          <w:lang w:bidi="fa-IR"/>
-        </w:rPr>
-        <w:t xml:space="preserve"> </w:t>
+        <w:t xml:space="preserve"> ChangeNotifier </w:t>
       </w:r>
       <w:r>
         <w:rPr>
@@ -5404,31 +5308,7 @@
           <w:szCs w:val="24"/>
           <w:lang w:bidi="fa-IR"/>
         </w:rPr>
-        <w:t xml:space="preserve"> </w:t>
-      </w:r>
-      <w:proofErr w:type="spellStart"/>
-      <w:r>
-        <w:rPr>
-          <w:rFonts w:ascii="IRANSansXFaNum" w:eastAsia="Times New Roman" w:hAnsi="IRANSansXFaNum" w:cs="IRANSansXFaNum"/>
-          <w:b/>
-          <w:bCs/>
-          <w:sz w:val="24"/>
-          <w:szCs w:val="24"/>
-          <w:lang w:bidi="fa-IR"/>
-        </w:rPr>
-        <w:t>GetX</w:t>
-      </w:r>
-      <w:proofErr w:type="spellEnd"/>
-      <w:r>
-        <w:rPr>
-          <w:rFonts w:ascii="IRANSansXFaNum" w:eastAsia="Times New Roman" w:hAnsi="IRANSansXFaNum" w:cs="IRANSansXFaNum"/>
-          <w:b/>
-          <w:bCs/>
-          <w:sz w:val="24"/>
-          <w:szCs w:val="24"/>
-          <w:lang w:bidi="fa-IR"/>
-        </w:rPr>
-        <w:t xml:space="preserve"> </w:t>
+        <w:t xml:space="preserve"> GetX </w:t>
       </w:r>
       <w:r>
         <w:rPr>
@@ -5500,19 +5380,8 @@
           <w:szCs w:val="24"/>
           <w:lang w:bidi="fa-IR"/>
         </w:rPr>
-        <w:t xml:space="preserve"> </w:t>
-      </w:r>
-      <w:proofErr w:type="spellStart"/>
-      <w:r>
-        <w:rPr>
-          <w:rFonts w:ascii="IRANSansXFaNum" w:eastAsia="Times New Roman" w:hAnsi="IRANSansXFaNum" w:cs="IRANSansXFaNum"/>
-          <w:sz w:val="24"/>
-          <w:szCs w:val="24"/>
-          <w:lang w:bidi="fa-IR"/>
-        </w:rPr>
-        <w:t>GetX</w:t>
-      </w:r>
-      <w:proofErr w:type="spellEnd"/>
+        <w:t xml:space="preserve"> GetX</w:t>
+      </w:r>
     </w:p>
     <w:p>
       <w:pPr>
@@ -5577,31 +5446,7 @@
           <w:szCs w:val="24"/>
           <w:lang w:bidi="fa-IR"/>
         </w:rPr>
-        <w:t xml:space="preserve"> </w:t>
-      </w:r>
-      <w:proofErr w:type="spellStart"/>
-      <w:r>
-        <w:rPr>
-          <w:rFonts w:ascii="IRANSansXFaNum" w:eastAsia="Times New Roman" w:hAnsi="IRANSansXFaNum" w:cs="IRANSansXFaNum"/>
-          <w:b/>
-          <w:bCs/>
-          <w:sz w:val="24"/>
-          <w:szCs w:val="24"/>
-          <w:lang w:bidi="fa-IR"/>
-        </w:rPr>
-        <w:t>ChangeNotifier</w:t>
-      </w:r>
-      <w:proofErr w:type="spellEnd"/>
-      <w:r>
-        <w:rPr>
-          <w:rFonts w:ascii="IRANSansXFaNum" w:eastAsia="Times New Roman" w:hAnsi="IRANSansXFaNum" w:cs="IRANSansXFaNum"/>
-          <w:b/>
-          <w:bCs/>
-          <w:sz w:val="24"/>
-          <w:szCs w:val="24"/>
-          <w:lang w:bidi="fa-IR"/>
-        </w:rPr>
-        <w:t xml:space="preserve"> </w:t>
+        <w:t xml:space="preserve"> ChangeNotifier </w:t>
       </w:r>
       <w:r>
         <w:rPr>
@@ -5673,19 +5518,8 @@
           <w:szCs w:val="24"/>
           <w:lang w:bidi="fa-IR"/>
         </w:rPr>
-        <w:t xml:space="preserve"> </w:t>
-      </w:r>
-      <w:proofErr w:type="spellStart"/>
-      <w:r>
-        <w:rPr>
-          <w:rFonts w:ascii="IRANSansXFaNum" w:eastAsia="Times New Roman" w:hAnsi="IRANSansXFaNum" w:cs="IRANSansXFaNum"/>
-          <w:sz w:val="24"/>
-          <w:szCs w:val="24"/>
-          <w:lang w:bidi="fa-IR"/>
-        </w:rPr>
-        <w:t>ChangeNotifier</w:t>
-      </w:r>
-      <w:proofErr w:type="spellEnd"/>
+        <w:t xml:space="preserve"> ChangeNotifier</w:t>
+      </w:r>
     </w:p>
     <w:p>
       <w:pPr>
@@ -5720,19 +5554,8 @@
           <w:szCs w:val="24"/>
           <w:lang w:bidi="fa-IR"/>
         </w:rPr>
-        <w:t xml:space="preserve"> </w:t>
-      </w:r>
-      <w:proofErr w:type="spellStart"/>
-      <w:r>
-        <w:rPr>
-          <w:rFonts w:ascii="IRANSansXFaNum" w:eastAsia="Times New Roman" w:hAnsi="IRANSansXFaNum" w:cs="IRANSansXFaNum"/>
-          <w:sz w:val="24"/>
-          <w:szCs w:val="24"/>
-          <w:lang w:bidi="fa-IR"/>
-        </w:rPr>
-        <w:t>GetX</w:t>
-      </w:r>
-      <w:proofErr w:type="spellEnd"/>
+        <w:t xml:space="preserve"> GetX</w:t>
+      </w:r>
     </w:p>
     <w:p>
       <w:pPr>
@@ -5962,31 +5785,7 @@
           <w:szCs w:val="24"/>
           <w:lang w:bidi="fa-IR"/>
         </w:rPr>
-        <w:t xml:space="preserve"> </w:t>
-      </w:r>
-      <w:proofErr w:type="spellStart"/>
-      <w:r>
-        <w:rPr>
-          <w:rFonts w:ascii="IRANSansXFaNum" w:eastAsia="Times New Roman" w:hAnsi="IRANSansXFaNum" w:cs="IRANSansXFaNum"/>
-          <w:b/>
-          <w:bCs/>
-          <w:sz w:val="24"/>
-          <w:szCs w:val="24"/>
-          <w:lang w:bidi="fa-IR"/>
-        </w:rPr>
-        <w:t>ProgressBar</w:t>
-      </w:r>
-      <w:proofErr w:type="spellEnd"/>
-      <w:r>
-        <w:rPr>
-          <w:rFonts w:ascii="IRANSansXFaNum" w:eastAsia="Times New Roman" w:hAnsi="IRANSansXFaNum" w:cs="IRANSansXFaNum"/>
-          <w:b/>
-          <w:bCs/>
-          <w:sz w:val="24"/>
-          <w:szCs w:val="24"/>
-          <w:lang w:bidi="fa-IR"/>
-        </w:rPr>
-        <w:t xml:space="preserve"> </w:t>
+        <w:t xml:space="preserve"> ProgressBar </w:t>
       </w:r>
       <w:r>
         <w:rPr>
@@ -6044,19 +5843,8 @@
           <w:szCs w:val="24"/>
           <w:lang w:bidi="fa-IR"/>
         </w:rPr>
-        <w:t xml:space="preserve"> </w:t>
-      </w:r>
-      <w:proofErr w:type="spellStart"/>
-      <w:r>
-        <w:rPr>
-          <w:rFonts w:ascii="IRANSansXFaNum" w:eastAsia="Times New Roman" w:hAnsi="IRANSansXFaNum" w:cs="IRANSansXFaNum"/>
-          <w:sz w:val="24"/>
-          <w:szCs w:val="24"/>
-          <w:lang w:bidi="fa-IR"/>
-        </w:rPr>
-        <w:t>ProgressBar</w:t>
-      </w:r>
-      <w:proofErr w:type="spellEnd"/>
+        <w:t xml:space="preserve"> ProgressBar</w:t>
+      </w:r>
     </w:p>
     <w:p>
       <w:pPr>
@@ -6149,31 +5937,7 @@
           <w:szCs w:val="24"/>
           <w:lang w:bidi="fa-IR"/>
         </w:rPr>
-        <w:t xml:space="preserve"> </w:t>
-      </w:r>
-      <w:proofErr w:type="spellStart"/>
-      <w:r>
-        <w:rPr>
-          <w:rFonts w:ascii="IRANSansXFaNum" w:eastAsia="Times New Roman" w:hAnsi="IRANSansXFaNum" w:cs="IRANSansXFaNum"/>
-          <w:b/>
-          <w:bCs/>
-          <w:sz w:val="24"/>
-          <w:szCs w:val="24"/>
-          <w:lang w:bidi="fa-IR"/>
-        </w:rPr>
-        <w:t>SlideTransition</w:t>
-      </w:r>
-      <w:proofErr w:type="spellEnd"/>
-      <w:r>
-        <w:rPr>
-          <w:rFonts w:ascii="IRANSansXFaNum" w:eastAsia="Times New Roman" w:hAnsi="IRANSansXFaNum" w:cs="IRANSansXFaNum"/>
-          <w:b/>
-          <w:bCs/>
-          <w:sz w:val="24"/>
-          <w:szCs w:val="24"/>
-          <w:lang w:bidi="fa-IR"/>
-        </w:rPr>
-        <w:t xml:space="preserve"> </w:t>
+        <w:t xml:space="preserve"> SlideTransition </w:t>
       </w:r>
       <w:r>
         <w:rPr>
@@ -6266,8 +6030,6 @@
           <w:lang w:bidi="fa-IR"/>
         </w:rPr>
       </w:pPr>
-      <w:proofErr w:type="spellStart"/>
-      <w:proofErr w:type="gramStart"/>
       <w:r>
         <w:rPr>
           <w:rFonts w:ascii="IRANSansXFaNum" w:eastAsia="Times New Roman" w:hAnsi="IRANSansXFaNum" w:cs="IRANSansXFaNum"/>
@@ -6278,22 +6040,34 @@
           <w:lang w:bidi="fa-IR"/>
         </w:rPr>
         <w:lastRenderedPageBreak/>
-        <w:t>TabBarView</w:t>
-      </w:r>
-      <w:proofErr w:type="spellEnd"/>
-      <w:r>
-        <w:rPr>
-          <w:rFonts w:ascii="IRANSansXFaNum" w:eastAsia="Times New Roman" w:hAnsi="IRANSansXFaNum" w:cs="IRANSansXFaNum"/>
-          <w:b/>
-          <w:bCs/>
-          <w:sz w:val="24"/>
-          <w:szCs w:val="24"/>
+        <w:t xml:space="preserve">TabBarView </w:t>
+      </w:r>
+      <w:r>
+        <w:rPr>
+          <w:rFonts w:ascii="IRANSansXFaNum" w:eastAsia="Times New Roman" w:hAnsi="IRANSansXFaNum" w:cs="IRANSansXFaNum" w:hint="cs"/>
+          <w:b/>
+          <w:bCs/>
+          <w:sz w:val="24"/>
+          <w:szCs w:val="24"/>
+          <w:rtl/>
           <w:lang w:bidi="fa-IR"/>
         </w:rPr>
         <w:t xml:space="preserve"> </w:t>
       </w:r>
       <w:r>
         <w:rPr>
+          <w:rFonts w:ascii="IRANSansXFaNum" w:eastAsia="Times New Roman" w:hAnsi="IRANSansXFaNum" w:cs="IRANSansXFaNum"/>
+          <w:b/>
+          <w:bCs/>
+          <w:sz w:val="24"/>
+          <w:szCs w:val="24"/>
+          <w:rtl/>
+          <w:lang w:bidi="fa-IR"/>
+        </w:rPr>
+        <w:t>و</w:t>
+      </w:r>
+      <w:r>
+        <w:rPr>
           <w:rFonts w:ascii="IRANSansXFaNum" w:eastAsia="Times New Roman" w:hAnsi="IRANSansXFaNum" w:cs="IRANSansXFaNum" w:hint="cs"/>
           <w:b/>
           <w:bCs/>
@@ -6311,48 +6085,10 @@
           <w:bCs/>
           <w:sz w:val="24"/>
           <w:szCs w:val="24"/>
-          <w:rtl/>
-          <w:lang w:bidi="fa-IR"/>
-        </w:rPr>
-        <w:t>و</w:t>
-      </w:r>
-      <w:proofErr w:type="gramEnd"/>
-      <w:r>
-        <w:rPr>
-          <w:rFonts w:ascii="IRANSansXFaNum" w:eastAsia="Times New Roman" w:hAnsi="IRANSansXFaNum" w:cs="IRANSansXFaNum" w:hint="cs"/>
-          <w:b/>
-          <w:bCs/>
-          <w:sz w:val="24"/>
-          <w:szCs w:val="24"/>
-          <w:rtl/>
-          <w:lang w:bidi="fa-IR"/>
-        </w:rPr>
-        <w:t xml:space="preserve"> </w:t>
-      </w:r>
-      <w:r>
-        <w:rPr>
-          <w:rFonts w:ascii="IRANSansXFaNum" w:eastAsia="Times New Roman" w:hAnsi="IRANSansXFaNum" w:cs="IRANSansXFaNum"/>
-          <w:b/>
-          <w:bCs/>
-          <w:sz w:val="24"/>
-          <w:szCs w:val="24"/>
-          <w:lang w:bidi="fa-IR"/>
-        </w:rPr>
-        <w:t xml:space="preserve"> </w:t>
-      </w:r>
-      <w:proofErr w:type="spellStart"/>
-      <w:r>
-        <w:rPr>
-          <w:rFonts w:ascii="IRANSansXFaNum" w:eastAsia="Times New Roman" w:hAnsi="IRANSansXFaNum" w:cs="IRANSansXFaNum"/>
-          <w:b/>
-          <w:bCs/>
-          <w:sz w:val="24"/>
-          <w:szCs w:val="24"/>
-          <w:lang w:bidi="fa-IR"/>
-        </w:rPr>
-        <w:t>SnackBar</w:t>
-      </w:r>
-      <w:proofErr w:type="spellEnd"/>
+          <w:lang w:bidi="fa-IR"/>
+        </w:rPr>
+        <w:t xml:space="preserve"> SnackBar</w:t>
+      </w:r>
       <w:r>
         <w:rPr>
           <w:rFonts w:ascii="IRANSansXFaNum" w:eastAsia="Times New Roman" w:hAnsi="IRANSansXFaNum" w:cs="IRANSansXFaNum"/>
@@ -6399,27 +6135,7 @@
           <w:szCs w:val="24"/>
           <w:lang w:bidi="fa-IR"/>
         </w:rPr>
-        <w:t xml:space="preserve"> </w:t>
-      </w:r>
-      <w:proofErr w:type="spellStart"/>
-      <w:r>
-        <w:rPr>
-          <w:rFonts w:ascii="IRANSansXFaNum" w:eastAsia="Times New Roman" w:hAnsi="IRANSansXFaNum" w:cs="IRANSansXFaNum"/>
-          <w:sz w:val="24"/>
-          <w:szCs w:val="24"/>
-          <w:lang w:bidi="fa-IR"/>
-        </w:rPr>
-        <w:t>TabBar</w:t>
-      </w:r>
-      <w:proofErr w:type="spellEnd"/>
-      <w:r>
-        <w:rPr>
-          <w:rFonts w:ascii="IRANSansXFaNum" w:eastAsia="Times New Roman" w:hAnsi="IRANSansXFaNum" w:cs="IRANSansXFaNum"/>
-          <w:sz w:val="24"/>
-          <w:szCs w:val="24"/>
-          <w:lang w:bidi="fa-IR"/>
-        </w:rPr>
-        <w:t xml:space="preserve"> </w:t>
+        <w:t xml:space="preserve"> TabBar </w:t>
       </w:r>
       <w:r>
         <w:rPr>
@@ -6438,19 +6154,8 @@
           <w:szCs w:val="24"/>
           <w:lang w:bidi="fa-IR"/>
         </w:rPr>
-        <w:t xml:space="preserve"> </w:t>
-      </w:r>
-      <w:proofErr w:type="spellStart"/>
-      <w:r>
-        <w:rPr>
-          <w:rFonts w:ascii="IRANSansXFaNum" w:eastAsia="Times New Roman" w:hAnsi="IRANSansXFaNum" w:cs="IRANSansXFaNum"/>
-          <w:sz w:val="24"/>
-          <w:szCs w:val="24"/>
-          <w:lang w:bidi="fa-IR"/>
-        </w:rPr>
-        <w:t>TabBarView</w:t>
-      </w:r>
-      <w:proofErr w:type="spellEnd"/>
+        <w:t xml:space="preserve"> TabBarView</w:t>
+      </w:r>
     </w:p>
     <w:p>
       <w:pPr>
@@ -6485,19 +6190,8 @@
           <w:szCs w:val="24"/>
           <w:lang w:bidi="fa-IR"/>
         </w:rPr>
-        <w:t xml:space="preserve"> </w:t>
-      </w:r>
-      <w:proofErr w:type="spellStart"/>
-      <w:r>
-        <w:rPr>
-          <w:rFonts w:ascii="IRANSansXFaNum" w:eastAsia="Times New Roman" w:hAnsi="IRANSansXFaNum" w:cs="IRANSansXFaNum"/>
-          <w:sz w:val="24"/>
-          <w:szCs w:val="24"/>
-          <w:lang w:bidi="fa-IR"/>
-        </w:rPr>
-        <w:t>SnackBar</w:t>
-      </w:r>
-      <w:proofErr w:type="spellEnd"/>
+        <w:t xml:space="preserve"> SnackBar</w:t>
+      </w:r>
     </w:p>
     <w:p>
       <w:pPr>
@@ -6560,68 +6254,37 @@
           <w:szCs w:val="24"/>
           <w:lang w:bidi="fa-IR"/>
         </w:rPr>
+        <w:t xml:space="preserve"> AnimatedContainer </w:t>
+      </w:r>
+      <w:r>
+        <w:rPr>
+          <w:rFonts w:ascii="IRANSansXFaNum" w:eastAsia="Times New Roman" w:hAnsi="IRANSansXFaNum" w:cs="IRANSansXFaNum"/>
+          <w:sz w:val="24"/>
+          <w:szCs w:val="24"/>
+          <w:rtl/>
+          <w:lang w:bidi="fa-IR"/>
+        </w:rPr>
+        <w:t>و</w:t>
+      </w:r>
+      <w:r>
+        <w:rPr>
+          <w:rFonts w:ascii="IRANSansXFaNum" w:eastAsia="Times New Roman" w:hAnsi="IRANSansXFaNum" w:cs="IRANSansXFaNum" w:hint="cs"/>
+          <w:sz w:val="24"/>
+          <w:szCs w:val="24"/>
+          <w:rtl/>
+          <w:lang w:bidi="fa-IR"/>
+        </w:rPr>
         <w:t xml:space="preserve"> </w:t>
       </w:r>
-      <w:proofErr w:type="spellStart"/>
-      <w:r>
-        <w:rPr>
-          <w:rFonts w:ascii="IRANSansXFaNum" w:eastAsia="Times New Roman" w:hAnsi="IRANSansXFaNum" w:cs="IRANSansXFaNum"/>
-          <w:sz w:val="24"/>
-          <w:szCs w:val="24"/>
-          <w:lang w:bidi="fa-IR"/>
-        </w:rPr>
-        <w:t>AnimatedContainer</w:t>
-      </w:r>
-      <w:proofErr w:type="spellEnd"/>
-      <w:r>
-        <w:rPr>
-          <w:rFonts w:ascii="IRANSansXFaNum" w:eastAsia="Times New Roman" w:hAnsi="IRANSansXFaNum" w:cs="IRANSansXFaNum"/>
-          <w:sz w:val="24"/>
-          <w:szCs w:val="24"/>
-          <w:lang w:bidi="fa-IR"/>
-        </w:rPr>
-        <w:t xml:space="preserve"> </w:t>
-      </w:r>
-      <w:r>
-        <w:rPr>
-          <w:rFonts w:ascii="IRANSansXFaNum" w:eastAsia="Times New Roman" w:hAnsi="IRANSansXFaNum" w:cs="IRANSansXFaNum"/>
-          <w:sz w:val="24"/>
-          <w:szCs w:val="24"/>
-          <w:rtl/>
-          <w:lang w:bidi="fa-IR"/>
-        </w:rPr>
-        <w:t>و</w:t>
-      </w:r>
-      <w:r>
-        <w:rPr>
-          <w:rFonts w:ascii="IRANSansXFaNum" w:eastAsia="Times New Roman" w:hAnsi="IRANSansXFaNum" w:cs="IRANSansXFaNum" w:hint="cs"/>
-          <w:sz w:val="24"/>
-          <w:szCs w:val="24"/>
-          <w:rtl/>
-          <w:lang w:bidi="fa-IR"/>
-        </w:rPr>
-        <w:t xml:space="preserve"> </w:t>
-      </w:r>
-      <w:r>
-        <w:rPr>
-          <w:rFonts w:ascii="IRANSansXFaNum" w:eastAsia="Times New Roman" w:hAnsi="IRANSansXFaNum" w:cs="IRANSansXFaNum"/>
-          <w:sz w:val="24"/>
-          <w:szCs w:val="24"/>
-          <w:lang w:bidi="fa-IR"/>
-        </w:rPr>
-        <w:t xml:space="preserve"> </w:t>
-      </w:r>
-      <w:proofErr w:type="spellStart"/>
-      <w:r>
-        <w:rPr>
-          <w:rFonts w:ascii="IRANSansXFaNum" w:eastAsia="Times New Roman" w:hAnsi="IRANSansXFaNum" w:cs="IRANSansXFaNum"/>
-          <w:sz w:val="24"/>
-          <w:szCs w:val="24"/>
-          <w:lang w:bidi="fa-IR"/>
-        </w:rPr>
-        <w:t>AnimatedOpacity</w:t>
-      </w:r>
-      <w:proofErr w:type="spellEnd"/>
+      <w:r>
+        <w:rPr>
+          <w:rFonts w:ascii="IRANSansXFaNum" w:eastAsia="Times New Roman" w:hAnsi="IRANSansXFaNum" w:cs="IRANSansXFaNum"/>
+          <w:sz w:val="24"/>
+          <w:szCs w:val="24"/>
+          <w:lang w:bidi="fa-IR"/>
+        </w:rPr>
+        <w:t xml:space="preserve"> AnimatedOpacity</w:t>
+      </w:r>
     </w:p>
     <w:p>
       <w:pPr>
